--- a/Решения/Часть 2. Формирование требований.docx
+++ b/Решения/Часть 2. Формирование требований.docx
@@ -41,10 +41,7 @@
     </w:p>
     <w:p>
       <w:r>
-        <w:t>вариантов использования».</w:t>
-      </w:r>
-      <w:r>
-        <w:t xml:space="preserve"> </w:t>
+        <w:t xml:space="preserve">вариантов использования». </w:t>
       </w:r>
     </w:p>
     <w:p>
@@ -598,13 +595,7 @@
         </w:numPr>
       </w:pPr>
       <w:r>
-        <w:t xml:space="preserve">Отправка данных на сервер - </w:t>
-      </w:r>
-      <w:r>
-        <w:t xml:space="preserve">отправляем запрос на сервер и получаем заполненную запись о </w:t>
-      </w:r>
-      <w:r>
-        <w:t>тренировке.</w:t>
+        <w:t>Отправка данных на сервер - отправляем запрос на сервер и получаем заполненную запись о тренировке.</w:t>
       </w:r>
     </w:p>
     <w:p/>
@@ -904,8 +895,6 @@
       <w:r>
         <w:t>Сформированный отчёт</w:t>
       </w:r>
-      <w:bookmarkStart w:id="0" w:name="_GoBack"/>
-      <w:bookmarkEnd w:id="0"/>
     </w:p>
     <w:p>
       <w:r>
@@ -962,6 +951,820 @@
       <w:r>
         <w:t>.</w:t>
       </w:r>
+    </w:p>
+    <w:p/>
+    <w:p>
+      <w:r>
+        <w:lastRenderedPageBreak/>
+        <w:t>2.4 Определение требований к пользовательскому интерфейсу.</w:t>
+      </w:r>
+    </w:p>
+    <w:p>
+      <w:r>
+        <w:t>Диаграмма экранных форм представлена на рисунке 2.6</w:t>
+      </w:r>
+    </w:p>
+    <w:p>
+      <w:r>
+        <w:rPr>
+          <w:noProof/>
+        </w:rPr>
+        <w:drawing>
+          <wp:inline distT="0" distB="0" distL="0" distR="0" wp14:anchorId="458A8AF5" wp14:editId="4686400C">
+            <wp:extent cx="5940425" cy="3594735"/>
+            <wp:effectExtent l="0" t="0" r="3175" b="5715"/>
+            <wp:docPr id="7" name="Рисунок 7"/>
+            <wp:cNvGraphicFramePr>
+              <a:graphicFrameLocks xmlns:a="http://schemas.openxmlformats.org/drawingml/2006/main" noChangeAspect="1"/>
+            </wp:cNvGraphicFramePr>
+            <a:graphic xmlns:a="http://schemas.openxmlformats.org/drawingml/2006/main">
+              <a:graphicData uri="http://schemas.openxmlformats.org/drawingml/2006/picture">
+                <pic:pic xmlns:pic="http://schemas.openxmlformats.org/drawingml/2006/picture">
+                  <pic:nvPicPr>
+                    <pic:cNvPr id="1" name=""/>
+                    <pic:cNvPicPr/>
+                  </pic:nvPicPr>
+                  <pic:blipFill>
+                    <a:blip r:embed="rId12"/>
+                    <a:stretch>
+                      <a:fillRect/>
+                    </a:stretch>
+                  </pic:blipFill>
+                  <pic:spPr>
+                    <a:xfrm>
+                      <a:off x="0" y="0"/>
+                      <a:ext cx="5940425" cy="3594735"/>
+                    </a:xfrm>
+                    <a:prstGeom prst="rect">
+                      <a:avLst/>
+                    </a:prstGeom>
+                  </pic:spPr>
+                </pic:pic>
+              </a:graphicData>
+            </a:graphic>
+          </wp:inline>
+        </w:drawing>
+      </w:r>
+    </w:p>
+    <w:p>
+      <w:pPr>
+        <w:jc w:val="center"/>
+      </w:pPr>
+      <w:r>
+        <w:t>Рисунок 2.6 – Общее представление интерфейса</w:t>
+      </w:r>
+    </w:p>
+    <w:p>
+      <w:r>
+        <w:t>Пользовательский инт</w:t>
+      </w:r>
+      <w:r>
+        <w:t>ерфейс состоит из шести форм:</w:t>
+      </w:r>
+    </w:p>
+    <w:p>
+      <w:r>
+        <w:t>1) Главная форма (рисунок 2.7)</w:t>
+      </w:r>
+    </w:p>
+    <w:p>
+      <w:r>
+        <w:t>Содержит 5 элементов типа «</w:t>
+      </w:r>
+      <w:r>
+        <w:rPr>
+          <w:lang w:val="en-US"/>
+        </w:rPr>
+        <w:t>Button</w:t>
+      </w:r>
+      <w:r>
+        <w:t>» для перехода на другие формы.</w:t>
+      </w:r>
+    </w:p>
+    <w:p>
+      <w:pPr>
+        <w:pStyle w:val="a3"/>
+        <w:numPr>
+          <w:ilvl w:val="0"/>
+          <w:numId w:val="12"/>
+        </w:numPr>
+      </w:pPr>
+      <w:r>
+        <w:t>Регистрация на тренировку – переход на форму с регистрацией спортсмена на тренировку</w:t>
+      </w:r>
+    </w:p>
+    <w:p>
+      <w:pPr>
+        <w:pStyle w:val="a3"/>
+        <w:numPr>
+          <w:ilvl w:val="0"/>
+          <w:numId w:val="12"/>
+        </w:numPr>
+      </w:pPr>
+      <w:r>
+        <w:t>Запись об окончании тренировки – переход на форму для записи окончанной тренировки</w:t>
+      </w:r>
+    </w:p>
+    <w:p>
+      <w:pPr>
+        <w:pStyle w:val="a3"/>
+        <w:numPr>
+          <w:ilvl w:val="0"/>
+          <w:numId w:val="12"/>
+        </w:numPr>
+      </w:pPr>
+      <w:r>
+        <w:t>Сформировать отчёт – переход на форму для формирования отчёта</w:t>
+      </w:r>
+    </w:p>
+    <w:p>
+      <w:pPr>
+        <w:pStyle w:val="a3"/>
+        <w:numPr>
+          <w:ilvl w:val="0"/>
+          <w:numId w:val="12"/>
+        </w:numPr>
+      </w:pPr>
+      <w:r>
+        <w:t>Занести результаты тренировки в общую таблицу. – переход на форму для занесения результатов тренировки в общую таблицу.</w:t>
+      </w:r>
+    </w:p>
+    <w:p>
+      <w:pPr>
+        <w:pStyle w:val="a3"/>
+        <w:numPr>
+          <w:ilvl w:val="0"/>
+          <w:numId w:val="12"/>
+        </w:numPr>
+      </w:pPr>
+      <w:r>
+        <w:t>Изменить параметры – переход на форму для редактирования данных спортивного клуба.</w:t>
+      </w:r>
+    </w:p>
+    <w:p>
+      <w:pPr>
+        <w:jc w:val="center"/>
+      </w:pPr>
+      <w:r>
+        <w:rPr>
+          <w:noProof/>
+        </w:rPr>
+        <w:drawing>
+          <wp:inline distT="0" distB="0" distL="0" distR="0" wp14:anchorId="020058C1" wp14:editId="56B11DC6">
+            <wp:extent cx="2068708" cy="1790700"/>
+            <wp:effectExtent l="0" t="0" r="8255" b="0"/>
+            <wp:docPr id="8" name="Рисунок 8"/>
+            <wp:cNvGraphicFramePr>
+              <a:graphicFrameLocks xmlns:a="http://schemas.openxmlformats.org/drawingml/2006/main" noChangeAspect="1"/>
+            </wp:cNvGraphicFramePr>
+            <a:graphic xmlns:a="http://schemas.openxmlformats.org/drawingml/2006/main">
+              <a:graphicData uri="http://schemas.openxmlformats.org/drawingml/2006/picture">
+                <pic:pic xmlns:pic="http://schemas.openxmlformats.org/drawingml/2006/picture">
+                  <pic:nvPicPr>
+                    <pic:cNvPr id="1" name=""/>
+                    <pic:cNvPicPr/>
+                  </pic:nvPicPr>
+                  <pic:blipFill>
+                    <a:blip r:embed="rId13"/>
+                    <a:stretch>
+                      <a:fillRect/>
+                    </a:stretch>
+                  </pic:blipFill>
+                  <pic:spPr>
+                    <a:xfrm>
+                      <a:off x="0" y="0"/>
+                      <a:ext cx="2072459" cy="1793947"/>
+                    </a:xfrm>
+                    <a:prstGeom prst="rect">
+                      <a:avLst/>
+                    </a:prstGeom>
+                  </pic:spPr>
+                </pic:pic>
+              </a:graphicData>
+            </a:graphic>
+          </wp:inline>
+        </w:drawing>
+      </w:r>
+    </w:p>
+    <w:p>
+      <w:pPr>
+        <w:jc w:val="center"/>
+      </w:pPr>
+      <w:r>
+        <w:t>Рисунок 2.7 – Главная форма</w:t>
+      </w:r>
+    </w:p>
+    <w:p>
+      <w:pPr>
+        <w:jc w:val="center"/>
+      </w:pPr>
+    </w:p>
+    <w:p>
+      <w:r>
+        <w:lastRenderedPageBreak/>
+        <w:t xml:space="preserve">2) </w:t>
+      </w:r>
+      <w:r>
+        <w:t>Форма «</w:t>
+      </w:r>
+      <w:r>
+        <w:t>Занесение результатов в общую таблицу</w:t>
+      </w:r>
+      <w:r>
+        <w:t>»</w:t>
+      </w:r>
+      <w:r>
+        <w:t xml:space="preserve"> (рисунок 2.8)</w:t>
+      </w:r>
+    </w:p>
+    <w:p>
+      <w:r>
+        <w:t>Форма содержит:</w:t>
+      </w:r>
+    </w:p>
+    <w:p>
+      <w:r>
+        <w:t>Два элемента «</w:t>
+      </w:r>
+      <w:r>
+        <w:rPr>
+          <w:lang w:val="en-US"/>
+        </w:rPr>
+        <w:t>DataGridView</w:t>
+      </w:r>
+      <w:r>
+        <w:t>»:</w:t>
+      </w:r>
+    </w:p>
+    <w:p>
+      <w:r>
+        <w:t>Данные о спортсменах;</w:t>
+      </w:r>
+    </w:p>
+    <w:p>
+      <w:r>
+        <w:t>Результат тренировки спортсмена.</w:t>
+      </w:r>
+    </w:p>
+    <w:p>
+      <w:r>
+        <w:t>Два элемента «</w:t>
+      </w:r>
+      <w:r>
+        <w:rPr>
+          <w:lang w:val="en-US"/>
+        </w:rPr>
+        <w:t>TextBox</w:t>
+      </w:r>
+      <w:r>
+        <w:t>»</w:t>
+      </w:r>
+      <w:r>
+        <w:t>:</w:t>
+      </w:r>
+    </w:p>
+    <w:p>
+      <w:r>
+        <w:t>Дата и время окончанной тренировки;</w:t>
+      </w:r>
+    </w:p>
+    <w:p>
+      <w:r>
+        <w:t>Фамилия спортсмена.</w:t>
+      </w:r>
+    </w:p>
+    <w:p>
+      <w:r>
+        <w:t>Один элемент «</w:t>
+      </w:r>
+      <w:r>
+        <w:rPr>
+          <w:lang w:val="en-US"/>
+        </w:rPr>
+        <w:t>Button</w:t>
+      </w:r>
+      <w:r>
+        <w:t>»:</w:t>
+      </w:r>
+    </w:p>
+    <w:p>
+      <w:r>
+        <w:t>Отправить данные.</w:t>
+      </w:r>
+    </w:p>
+    <w:p>
+      <w:pPr>
+        <w:jc w:val="center"/>
+      </w:pPr>
+      <w:r>
+        <w:rPr>
+          <w:noProof/>
+        </w:rPr>
+        <w:drawing>
+          <wp:inline distT="0" distB="0" distL="0" distR="0" wp14:anchorId="45D62AE9" wp14:editId="44390463">
+            <wp:extent cx="2076450" cy="3009900"/>
+            <wp:effectExtent l="0" t="0" r="0" b="0"/>
+            <wp:docPr id="10" name="Рисунок 10"/>
+            <wp:cNvGraphicFramePr>
+              <a:graphicFrameLocks xmlns:a="http://schemas.openxmlformats.org/drawingml/2006/main" noChangeAspect="1"/>
+            </wp:cNvGraphicFramePr>
+            <a:graphic xmlns:a="http://schemas.openxmlformats.org/drawingml/2006/main">
+              <a:graphicData uri="http://schemas.openxmlformats.org/drawingml/2006/picture">
+                <pic:pic xmlns:pic="http://schemas.openxmlformats.org/drawingml/2006/picture">
+                  <pic:nvPicPr>
+                    <pic:cNvPr id="1" name=""/>
+                    <pic:cNvPicPr/>
+                  </pic:nvPicPr>
+                  <pic:blipFill>
+                    <a:blip r:embed="rId14"/>
+                    <a:stretch>
+                      <a:fillRect/>
+                    </a:stretch>
+                  </pic:blipFill>
+                  <pic:spPr>
+                    <a:xfrm>
+                      <a:off x="0" y="0"/>
+                      <a:ext cx="2076450" cy="3009900"/>
+                    </a:xfrm>
+                    <a:prstGeom prst="rect">
+                      <a:avLst/>
+                    </a:prstGeom>
+                  </pic:spPr>
+                </pic:pic>
+              </a:graphicData>
+            </a:graphic>
+          </wp:inline>
+        </w:drawing>
+      </w:r>
+    </w:p>
+    <w:p>
+      <w:pPr>
+        <w:jc w:val="center"/>
+      </w:pPr>
+      <w:r>
+        <w:t>Рисунок 2.8 – Занесение результатов в общую таблицу.</w:t>
+      </w:r>
+    </w:p>
+    <w:p>
+      <w:r>
+        <w:t xml:space="preserve">3) </w:t>
+      </w:r>
+      <w:r>
+        <w:t>Форма «Регистрация спортсмена на тренировку» (рисунок 2.9)</w:t>
+      </w:r>
+    </w:p>
+    <w:p>
+      <w:r>
+        <w:t>Форма содержит:</w:t>
+      </w:r>
+    </w:p>
+    <w:p>
+      <w:r>
+        <w:t>Три элемента «</w:t>
+      </w:r>
+      <w:r>
+        <w:rPr>
+          <w:lang w:val="en-US"/>
+        </w:rPr>
+        <w:t>DataGridView</w:t>
+      </w:r>
+      <w:r>
+        <w:t>»:</w:t>
+      </w:r>
+    </w:p>
+    <w:p>
+      <w:r>
+        <w:t>Данные о спортсменах;</w:t>
+      </w:r>
+    </w:p>
+    <w:p>
+      <w:r>
+        <w:t>Данные о командах;</w:t>
+      </w:r>
+    </w:p>
+    <w:p>
+      <w:r>
+        <w:t>Данные о тагерах.</w:t>
+      </w:r>
+    </w:p>
+    <w:p>
+      <w:r>
+        <w:t>Один</w:t>
+      </w:r>
+      <w:r>
+        <w:t xml:space="preserve"> элемента «</w:t>
+      </w:r>
+      <w:r>
+        <w:rPr>
+          <w:lang w:val="en-US"/>
+        </w:rPr>
+        <w:t>TextBox</w:t>
+      </w:r>
+      <w:r>
+        <w:t>»:</w:t>
+      </w:r>
+    </w:p>
+    <w:p>
+      <w:r>
+        <w:t>Фамилия спортсмена.</w:t>
+      </w:r>
+    </w:p>
+    <w:p>
+      <w:r>
+        <w:t>Один элемент «</w:t>
+      </w:r>
+      <w:r>
+        <w:rPr>
+          <w:lang w:val="en-US"/>
+        </w:rPr>
+        <w:t>Button</w:t>
+      </w:r>
+      <w:r>
+        <w:t>»</w:t>
+      </w:r>
+    </w:p>
+    <w:p>
+      <w:r>
+        <w:t>Отправить данные</w:t>
+      </w:r>
+    </w:p>
+    <w:p>
+      <w:pPr>
+        <w:jc w:val="center"/>
+      </w:pPr>
+      <w:r>
+        <w:rPr>
+          <w:noProof/>
+        </w:rPr>
+        <w:lastRenderedPageBreak/>
+        <w:drawing>
+          <wp:inline distT="0" distB="0" distL="0" distR="0" wp14:anchorId="21E360DF" wp14:editId="2B08090E">
+            <wp:extent cx="2028825" cy="2886075"/>
+            <wp:effectExtent l="0" t="0" r="9525" b="9525"/>
+            <wp:docPr id="12" name="Рисунок 12"/>
+            <wp:cNvGraphicFramePr>
+              <a:graphicFrameLocks xmlns:a="http://schemas.openxmlformats.org/drawingml/2006/main" noChangeAspect="1"/>
+            </wp:cNvGraphicFramePr>
+            <a:graphic xmlns:a="http://schemas.openxmlformats.org/drawingml/2006/main">
+              <a:graphicData uri="http://schemas.openxmlformats.org/drawingml/2006/picture">
+                <pic:pic xmlns:pic="http://schemas.openxmlformats.org/drawingml/2006/picture">
+                  <pic:nvPicPr>
+                    <pic:cNvPr id="1" name=""/>
+                    <pic:cNvPicPr/>
+                  </pic:nvPicPr>
+                  <pic:blipFill>
+                    <a:blip r:embed="rId15"/>
+                    <a:stretch>
+                      <a:fillRect/>
+                    </a:stretch>
+                  </pic:blipFill>
+                  <pic:spPr>
+                    <a:xfrm>
+                      <a:off x="0" y="0"/>
+                      <a:ext cx="2028825" cy="2886075"/>
+                    </a:xfrm>
+                    <a:prstGeom prst="rect">
+                      <a:avLst/>
+                    </a:prstGeom>
+                  </pic:spPr>
+                </pic:pic>
+              </a:graphicData>
+            </a:graphic>
+          </wp:inline>
+        </w:drawing>
+      </w:r>
+    </w:p>
+    <w:p>
+      <w:pPr>
+        <w:jc w:val="center"/>
+      </w:pPr>
+      <w:r>
+        <w:t>Рисунок 2.9 – Регистрация спортсмена на тренировку</w:t>
+      </w:r>
+    </w:p>
+    <w:p>
+      <w:r>
+        <w:t>4) Форма «Запись об окончании тренировки» (рисунок 2.10)</w:t>
+      </w:r>
+    </w:p>
+    <w:p>
+      <w:r>
+        <w:t>Форма содержит:</w:t>
+      </w:r>
+    </w:p>
+    <w:p>
+      <w:r>
+        <w:t>Два элемента «</w:t>
+      </w:r>
+      <w:r>
+        <w:rPr>
+          <w:lang w:val="en-US"/>
+        </w:rPr>
+        <w:t>DataGridView</w:t>
+      </w:r>
+      <w:r>
+        <w:t>»:</w:t>
+      </w:r>
+    </w:p>
+    <w:p>
+      <w:r>
+        <w:t>Данные о спортсмена;</w:t>
+      </w:r>
+    </w:p>
+    <w:p>
+      <w:r>
+        <w:t>Данные о тренировках.</w:t>
+      </w:r>
+    </w:p>
+    <w:p>
+      <w:r>
+        <w:t>Два элемента «</w:t>
+      </w:r>
+      <w:r>
+        <w:rPr>
+          <w:lang w:val="en-US"/>
+        </w:rPr>
+        <w:t>TextBox</w:t>
+      </w:r>
+      <w:r>
+        <w:t>»:</w:t>
+      </w:r>
+    </w:p>
+    <w:p>
+      <w:r>
+        <w:t>Дата и время окончанной тренировки;</w:t>
+      </w:r>
+    </w:p>
+    <w:p>
+      <w:r>
+        <w:t>Фамилия спортсмена.</w:t>
+      </w:r>
+    </w:p>
+    <w:p>
+      <w:r>
+        <w:t>Один элемент «</w:t>
+      </w:r>
+      <w:r>
+        <w:rPr>
+          <w:lang w:val="en-US"/>
+        </w:rPr>
+        <w:t>Button</w:t>
+      </w:r>
+      <w:r>
+        <w:t>»:</w:t>
+      </w:r>
+    </w:p>
+    <w:p>
+      <w:r>
+        <w:t>Отправить данные.</w:t>
+      </w:r>
+    </w:p>
+    <w:p>
+      <w:pPr>
+        <w:jc w:val="center"/>
+      </w:pPr>
+      <w:r>
+        <w:rPr>
+          <w:noProof/>
+        </w:rPr>
+        <w:lastRenderedPageBreak/>
+        <w:drawing>
+          <wp:inline distT="0" distB="0" distL="0" distR="0" wp14:anchorId="01281EDE" wp14:editId="7B34D940">
+            <wp:extent cx="2505075" cy="3609975"/>
+            <wp:effectExtent l="0" t="0" r="9525" b="9525"/>
+            <wp:docPr id="13" name="Рисунок 13"/>
+            <wp:cNvGraphicFramePr>
+              <a:graphicFrameLocks xmlns:a="http://schemas.openxmlformats.org/drawingml/2006/main" noChangeAspect="1"/>
+            </wp:cNvGraphicFramePr>
+            <a:graphic xmlns:a="http://schemas.openxmlformats.org/drawingml/2006/main">
+              <a:graphicData uri="http://schemas.openxmlformats.org/drawingml/2006/picture">
+                <pic:pic xmlns:pic="http://schemas.openxmlformats.org/drawingml/2006/picture">
+                  <pic:nvPicPr>
+                    <pic:cNvPr id="1" name=""/>
+                    <pic:cNvPicPr/>
+                  </pic:nvPicPr>
+                  <pic:blipFill>
+                    <a:blip r:embed="rId16"/>
+                    <a:stretch>
+                      <a:fillRect/>
+                    </a:stretch>
+                  </pic:blipFill>
+                  <pic:spPr>
+                    <a:xfrm>
+                      <a:off x="0" y="0"/>
+                      <a:ext cx="2505075" cy="3609975"/>
+                    </a:xfrm>
+                    <a:prstGeom prst="rect">
+                      <a:avLst/>
+                    </a:prstGeom>
+                  </pic:spPr>
+                </pic:pic>
+              </a:graphicData>
+            </a:graphic>
+          </wp:inline>
+        </w:drawing>
+      </w:r>
+    </w:p>
+    <w:p>
+      <w:pPr>
+        <w:jc w:val="center"/>
+      </w:pPr>
+      <w:r>
+        <w:t>Рисунок 2.10 Запись об окончании тренировки.</w:t>
+      </w:r>
+    </w:p>
+    <w:p>
+      <w:r>
+        <w:t>5) Форма «Формирование отчёта» (рисунок 2.11)</w:t>
+      </w:r>
+    </w:p>
+    <w:p>
+      <w:r>
+        <w:t>Форма содержит:</w:t>
+      </w:r>
+    </w:p>
+    <w:p>
+      <w:r>
+        <w:t>Три элемента «</w:t>
+      </w:r>
+      <w:r>
+        <w:rPr>
+          <w:lang w:val="en-US"/>
+        </w:rPr>
+        <w:t>DataGridView</w:t>
+      </w:r>
+      <w:r>
+        <w:t>»</w:t>
+      </w:r>
+    </w:p>
+    <w:p>
+      <w:r>
+        <w:t>Данные об окончанной тренировки;</w:t>
+      </w:r>
+    </w:p>
+    <w:p>
+      <w:r>
+        <w:t>Данные о результатах тренировки;</w:t>
+      </w:r>
+    </w:p>
+    <w:p>
+      <w:r>
+        <w:t>Данные о спортсменах..</w:t>
+      </w:r>
+    </w:p>
+    <w:p>
+      <w:r>
+        <w:t>Один элемент «</w:t>
+      </w:r>
+      <w:r>
+        <w:rPr>
+          <w:lang w:val="en-US"/>
+        </w:rPr>
+        <w:t>Button</w:t>
+      </w:r>
+      <w:r>
+        <w:t>»</w:t>
+      </w:r>
+    </w:p>
+    <w:p>
+      <w:r>
+        <w:t>Сформировать отчёт.</w:t>
+      </w:r>
+    </w:p>
+    <w:p>
+      <w:pPr>
+        <w:jc w:val="center"/>
+      </w:pPr>
+      <w:r>
+        <w:rPr>
+          <w:noProof/>
+        </w:rPr>
+        <w:lastRenderedPageBreak/>
+        <w:drawing>
+          <wp:inline distT="0" distB="0" distL="0" distR="0" wp14:anchorId="46A7EE1D" wp14:editId="3366B663">
+            <wp:extent cx="2438400" cy="3343275"/>
+            <wp:effectExtent l="0" t="0" r="0" b="9525"/>
+            <wp:docPr id="14" name="Рисунок 14"/>
+            <wp:cNvGraphicFramePr>
+              <a:graphicFrameLocks xmlns:a="http://schemas.openxmlformats.org/drawingml/2006/main" noChangeAspect="1"/>
+            </wp:cNvGraphicFramePr>
+            <a:graphic xmlns:a="http://schemas.openxmlformats.org/drawingml/2006/main">
+              <a:graphicData uri="http://schemas.openxmlformats.org/drawingml/2006/picture">
+                <pic:pic xmlns:pic="http://schemas.openxmlformats.org/drawingml/2006/picture">
+                  <pic:nvPicPr>
+                    <pic:cNvPr id="1" name=""/>
+                    <pic:cNvPicPr/>
+                  </pic:nvPicPr>
+                  <pic:blipFill>
+                    <a:blip r:embed="rId17"/>
+                    <a:stretch>
+                      <a:fillRect/>
+                    </a:stretch>
+                  </pic:blipFill>
+                  <pic:spPr>
+                    <a:xfrm>
+                      <a:off x="0" y="0"/>
+                      <a:ext cx="2438400" cy="3343275"/>
+                    </a:xfrm>
+                    <a:prstGeom prst="rect">
+                      <a:avLst/>
+                    </a:prstGeom>
+                  </pic:spPr>
+                </pic:pic>
+              </a:graphicData>
+            </a:graphic>
+          </wp:inline>
+        </w:drawing>
+      </w:r>
+    </w:p>
+    <w:p>
+      <w:pPr>
+        <w:jc w:val="center"/>
+      </w:pPr>
+      <w:r>
+        <w:t>Рисунок 2.11 Форма формирования отчёта</w:t>
+      </w:r>
+    </w:p>
+    <w:p>
+      <w:r>
+        <w:t>6) Форма «Изменение параметров» (рисунок 2.12)</w:t>
+      </w:r>
+    </w:p>
+    <w:p>
+      <w:r>
+        <w:t>Форма содержит:</w:t>
+      </w:r>
+    </w:p>
+    <w:p>
+      <w:r>
+        <w:t>Двенадцать элементов «</w:t>
+      </w:r>
+      <w:r>
+        <w:rPr>
+          <w:lang w:val="en-US"/>
+        </w:rPr>
+        <w:t>Button</w:t>
+      </w:r>
+      <w:r>
+        <w:t>»:</w:t>
+      </w:r>
+    </w:p>
+    <w:p>
+      <w:r>
+        <w:t>Удалить;</w:t>
+      </w:r>
+    </w:p>
+    <w:p>
+      <w:r>
+        <w:t>Изменить;</w:t>
+      </w:r>
+    </w:p>
+    <w:p>
+      <w:r>
+        <w:t>Добавить.</w:t>
+      </w:r>
+    </w:p>
+    <w:p>
+      <w:r>
+        <w:t>Четыре элемента «</w:t>
+      </w:r>
+      <w:r>
+        <w:rPr>
+          <w:lang w:val="en-US"/>
+        </w:rPr>
+        <w:t>DataGridView</w:t>
+      </w:r>
+      <w:r>
+        <w:t>»:</w:t>
+      </w:r>
+    </w:p>
+    <w:p>
+      <w:r>
+        <w:t>Данные о спортсменах;</w:t>
+      </w:r>
+    </w:p>
+    <w:p>
+      <w:r>
+        <w:t>Данные о результатах тренировки</w:t>
+      </w:r>
+      <w:r>
+        <w:t>;</w:t>
+      </w:r>
+    </w:p>
+    <w:p>
+      <w:r>
+        <w:t>Данные о тагерах;</w:t>
+      </w:r>
+    </w:p>
+    <w:p>
+      <w:r>
+        <w:t>Данные о командах</w:t>
+      </w:r>
+      <w:r>
+        <w:t>.</w:t>
+      </w:r>
+      <w:bookmarkStart w:id="0" w:name="_GoBack"/>
+      <w:bookmarkEnd w:id="0"/>
     </w:p>
     <w:sectPr>
       <w:pgSz w:w="11906" w:h="16838"/>
@@ -1993,6 +2796,119 @@
     </w:lvl>
   </w:abstractNum>
   <w:abstractNum w:abstractNumId="9" w15:restartNumberingAfterBreak="0">
+    <w:nsid w:val="6C4555BA"/>
+    <w:multiLevelType w:val="hybridMultilevel"/>
+    <w:tmpl w:val="06FC5F66"/>
+    <w:lvl w:ilvl="0" w:tplc="04190001">
+      <w:start w:val="1"/>
+      <w:numFmt w:val="bullet"/>
+      <w:lvlText w:val=""/>
+      <w:lvlJc w:val="left"/>
+      <w:pPr>
+        <w:ind w:left="720" w:hanging="360"/>
+      </w:pPr>
+      <w:rPr>
+        <w:rFonts w:ascii="Symbol" w:hAnsi="Symbol" w:hint="default"/>
+      </w:rPr>
+    </w:lvl>
+    <w:lvl w:ilvl="1" w:tplc="04190003" w:tentative="1">
+      <w:start w:val="1"/>
+      <w:numFmt w:val="bullet"/>
+      <w:lvlText w:val="o"/>
+      <w:lvlJc w:val="left"/>
+      <w:pPr>
+        <w:ind w:left="1440" w:hanging="360"/>
+      </w:pPr>
+      <w:rPr>
+        <w:rFonts w:ascii="Courier New" w:hAnsi="Courier New" w:cs="Courier New" w:hint="default"/>
+      </w:rPr>
+    </w:lvl>
+    <w:lvl w:ilvl="2" w:tplc="04190005" w:tentative="1">
+      <w:start w:val="1"/>
+      <w:numFmt w:val="bullet"/>
+      <w:lvlText w:val=""/>
+      <w:lvlJc w:val="left"/>
+      <w:pPr>
+        <w:ind w:left="2160" w:hanging="360"/>
+      </w:pPr>
+      <w:rPr>
+        <w:rFonts w:ascii="Wingdings" w:hAnsi="Wingdings" w:hint="default"/>
+      </w:rPr>
+    </w:lvl>
+    <w:lvl w:ilvl="3" w:tplc="04190001" w:tentative="1">
+      <w:start w:val="1"/>
+      <w:numFmt w:val="bullet"/>
+      <w:lvlText w:val=""/>
+      <w:lvlJc w:val="left"/>
+      <w:pPr>
+        <w:ind w:left="2880" w:hanging="360"/>
+      </w:pPr>
+      <w:rPr>
+        <w:rFonts w:ascii="Symbol" w:hAnsi="Symbol" w:hint="default"/>
+      </w:rPr>
+    </w:lvl>
+    <w:lvl w:ilvl="4" w:tplc="04190003" w:tentative="1">
+      <w:start w:val="1"/>
+      <w:numFmt w:val="bullet"/>
+      <w:lvlText w:val="o"/>
+      <w:lvlJc w:val="left"/>
+      <w:pPr>
+        <w:ind w:left="3600" w:hanging="360"/>
+      </w:pPr>
+      <w:rPr>
+        <w:rFonts w:ascii="Courier New" w:hAnsi="Courier New" w:cs="Courier New" w:hint="default"/>
+      </w:rPr>
+    </w:lvl>
+    <w:lvl w:ilvl="5" w:tplc="04190005" w:tentative="1">
+      <w:start w:val="1"/>
+      <w:numFmt w:val="bullet"/>
+      <w:lvlText w:val=""/>
+      <w:lvlJc w:val="left"/>
+      <w:pPr>
+        <w:ind w:left="4320" w:hanging="360"/>
+      </w:pPr>
+      <w:rPr>
+        <w:rFonts w:ascii="Wingdings" w:hAnsi="Wingdings" w:hint="default"/>
+      </w:rPr>
+    </w:lvl>
+    <w:lvl w:ilvl="6" w:tplc="04190001" w:tentative="1">
+      <w:start w:val="1"/>
+      <w:numFmt w:val="bullet"/>
+      <w:lvlText w:val=""/>
+      <w:lvlJc w:val="left"/>
+      <w:pPr>
+        <w:ind w:left="5040" w:hanging="360"/>
+      </w:pPr>
+      <w:rPr>
+        <w:rFonts w:ascii="Symbol" w:hAnsi="Symbol" w:hint="default"/>
+      </w:rPr>
+    </w:lvl>
+    <w:lvl w:ilvl="7" w:tplc="04190003" w:tentative="1">
+      <w:start w:val="1"/>
+      <w:numFmt w:val="bullet"/>
+      <w:lvlText w:val="o"/>
+      <w:lvlJc w:val="left"/>
+      <w:pPr>
+        <w:ind w:left="5760" w:hanging="360"/>
+      </w:pPr>
+      <w:rPr>
+        <w:rFonts w:ascii="Courier New" w:hAnsi="Courier New" w:cs="Courier New" w:hint="default"/>
+      </w:rPr>
+    </w:lvl>
+    <w:lvl w:ilvl="8" w:tplc="04190005" w:tentative="1">
+      <w:start w:val="1"/>
+      <w:numFmt w:val="bullet"/>
+      <w:lvlText w:val=""/>
+      <w:lvlJc w:val="left"/>
+      <w:pPr>
+        <w:ind w:left="6480" w:hanging="360"/>
+      </w:pPr>
+      <w:rPr>
+        <w:rFonts w:ascii="Wingdings" w:hAnsi="Wingdings" w:hint="default"/>
+      </w:rPr>
+    </w:lvl>
+  </w:abstractNum>
+  <w:abstractNum w:abstractNumId="10" w15:restartNumberingAfterBreak="0">
     <w:nsid w:val="71E9439D"/>
     <w:multiLevelType w:val="hybridMultilevel"/>
     <w:tmpl w:val="3F1204B6"/>
@@ -2105,7 +3021,7 @@
       </w:rPr>
     </w:lvl>
   </w:abstractNum>
-  <w:abstractNum w:abstractNumId="10" w15:restartNumberingAfterBreak="0">
+  <w:abstractNum w:abstractNumId="11" w15:restartNumberingAfterBreak="0">
     <w:nsid w:val="7F3C066D"/>
     <w:multiLevelType w:val="hybridMultilevel"/>
     <w:tmpl w:val="81DEB714"/>
@@ -2228,7 +3144,7 @@
     <w:abstractNumId w:val="1"/>
   </w:num>
   <w:num w:numId="4">
-    <w:abstractNumId w:val="10"/>
+    <w:abstractNumId w:val="11"/>
   </w:num>
   <w:num w:numId="5">
     <w:abstractNumId w:val="3"/>
@@ -2240,7 +3156,7 @@
     <w:abstractNumId w:val="4"/>
   </w:num>
   <w:num w:numId="8">
-    <w:abstractNumId w:val="9"/>
+    <w:abstractNumId w:val="10"/>
   </w:num>
   <w:num w:numId="9">
     <w:abstractNumId w:val="2"/>
@@ -2250,6 +3166,9 @@
   </w:num>
   <w:num w:numId="11">
     <w:abstractNumId w:val="6"/>
+  </w:num>
+  <w:num w:numId="12">
+    <w:abstractNumId w:val="9"/>
   </w:num>
 </w:numbering>
 </file>
@@ -2377,6 +3296,7 @@
     <w:lsdException w:name="HTML Sample" w:semiHidden="1" w:unhideWhenUsed="1"/>
     <w:lsdException w:name="HTML Typewriter" w:semiHidden="1" w:unhideWhenUsed="1"/>
     <w:lsdException w:name="HTML Variable" w:semiHidden="1" w:unhideWhenUsed="1"/>
+    <w:lsdException w:name="Normal Table" w:semiHidden="1" w:unhideWhenUsed="1"/>
     <w:lsdException w:name="annotation subject" w:semiHidden="1" w:unhideWhenUsed="1"/>
     <w:lsdException w:name="No List" w:semiHidden="1" w:unhideWhenUsed="1"/>
     <w:lsdException w:name="Outline List 1" w:semiHidden="1" w:unhideWhenUsed="1"/>
@@ -2419,8 +3339,11 @@
     <w:lsdException w:name="Table Contemporary" w:semiHidden="1" w:unhideWhenUsed="1"/>
     <w:lsdException w:name="Table Elegant" w:semiHidden="1" w:unhideWhenUsed="1"/>
     <w:lsdException w:name="Table Professional" w:semiHidden="1" w:unhideWhenUsed="1"/>
+    <w:lsdException w:name="Table Subtle 1" w:semiHidden="1" w:unhideWhenUsed="1"/>
     <w:lsdException w:name="Table Subtle 2" w:semiHidden="1" w:unhideWhenUsed="1"/>
     <w:lsdException w:name="Table Web 1" w:semiHidden="1" w:unhideWhenUsed="1"/>
+    <w:lsdException w:name="Table Web 2" w:semiHidden="1" w:unhideWhenUsed="1"/>
+    <w:lsdException w:name="Table Web 3" w:semiHidden="1" w:unhideWhenUsed="1"/>
     <w:lsdException w:name="Balloon Text" w:semiHidden="1" w:unhideWhenUsed="1"/>
     <w:lsdException w:name="Table Grid" w:uiPriority="39"/>
     <w:lsdException w:name="Table Theme" w:semiHidden="1" w:unhideWhenUsed="1"/>
@@ -2960,7 +3883,7 @@
 </file>
 
 <file path=customXml/itemProps1.xml><?xml version="1.0" encoding="utf-8"?>
-<ds:datastoreItem xmlns:ds="http://schemas.openxmlformats.org/officeDocument/2006/customXml" ds:itemID="{7CC901B3-9DD1-40F8-B0FE-68A4DBADD5EF}">
+<ds:datastoreItem xmlns:ds="http://schemas.openxmlformats.org/officeDocument/2006/customXml" ds:itemID="{93B07814-8F58-43A8-BC5D-12611435BFC5}">
   <ds:schemaRefs>
     <ds:schemaRef ds:uri="http://schemas.openxmlformats.org/officeDocument/2006/bibliography"/>
   </ds:schemaRefs>
